--- a/doc/Quoc/Update/Sequence.docx
+++ b/doc/Quoc/Update/Sequence.docx
@@ -357,7 +357,7 @@
         <w:pStyle w:val="Heading5"/>
       </w:pPr>
       <w:r>
-        <w:t>&lt;System&gt; Check Contract Due Date</w:t>
+        <w:t>&lt;Manager&gt; Approve Created Office</w:t>
       </w:r>
     </w:p>
     <w:p>
@@ -368,16 +368,10 @@
         <w:t>Summary:</w:t>
       </w:r>
       <w:r>
-        <w:t xml:space="preserve"> This diagram used to describe the process of </w:t>
-      </w:r>
-      <w:r>
-        <w:t>system</w:t>
-      </w:r>
-      <w:r>
-        <w:t xml:space="preserve"> </w:t>
-      </w:r>
-      <w:r>
-        <w:t>check contract due date.</w:t>
+        <w:t xml:space="preserve"> This diagram used to describe the process of manager </w:t>
+      </w:r>
+      <w:r>
+        <w:t>approve created office</w:t>
       </w:r>
     </w:p>
     <w:p>
@@ -389,7 +383,130 @@
           <w:noProof/>
           <w:lang w:eastAsia="ja-JP"/>
         </w:rPr>
-        <w:lastRenderedPageBreak/>
+        <w:drawing>
+          <wp:inline distT="0" distB="0" distL="0" distR="0">
+            <wp:extent cx="5943600" cy="2935605"/>
+            <wp:effectExtent l="0" t="0" r="0" b="0"/>
+            <wp:docPr id="9" name="Picture 9"/>
+            <wp:cNvGraphicFramePr>
+              <a:graphicFrameLocks xmlns:a="http://schemas.openxmlformats.org/drawingml/2006/main" noChangeAspect="1"/>
+            </wp:cNvGraphicFramePr>
+            <a:graphic xmlns:a="http://schemas.openxmlformats.org/drawingml/2006/main">
+              <a:graphicData uri="http://schemas.openxmlformats.org/drawingml/2006/picture">
+                <pic:pic xmlns:pic="http://schemas.openxmlformats.org/drawingml/2006/picture">
+                  <pic:nvPicPr>
+                    <pic:cNvPr id="9" name="ApproveCreateOffice.jpg"/>
+                    <pic:cNvPicPr/>
+                  </pic:nvPicPr>
+                  <pic:blipFill>
+                    <a:blip r:embed="rId8" cstate="print">
+                      <a:extLst>
+                        <a:ext uri="{28A0092B-C50C-407E-A947-70E740481C1C}">
+                          <a14:useLocalDpi xmlns:a14="http://schemas.microsoft.com/office/drawing/2010/main" val="0"/>
+                        </a:ext>
+                      </a:extLst>
+                    </a:blip>
+                    <a:stretch>
+                      <a:fillRect/>
+                    </a:stretch>
+                  </pic:blipFill>
+                  <pic:spPr>
+                    <a:xfrm>
+                      <a:off x="0" y="0"/>
+                      <a:ext cx="5943600" cy="2935605"/>
+                    </a:xfrm>
+                    <a:prstGeom prst="rect">
+                      <a:avLst/>
+                    </a:prstGeom>
+                  </pic:spPr>
+                </pic:pic>
+              </a:graphicData>
+            </a:graphic>
+          </wp:inline>
+        </w:drawing>
+      </w:r>
+    </w:p>
+    <w:p>
+      <w:pPr>
+        <w:pStyle w:val="Caption"/>
+      </w:pPr>
+      <w:r>
+        <w:t xml:space="preserve">Figure </w:t>
+      </w:r>
+      <w:r>
+        <w:fldChar w:fldCharType="begin"/>
+      </w:r>
+      <w:r>
+        <w:instrText xml:space="preserve"> SEQ Figure \* ARABIC </w:instrText>
+      </w:r>
+      <w:r>
+        <w:fldChar w:fldCharType="separate"/>
+      </w:r>
+      <w:r>
+        <w:rPr>
+          <w:noProof/>
+        </w:rPr>
+        <w:t>140</w:t>
+      </w:r>
+      <w:r>
+        <w:rPr>
+          <w:noProof/>
+        </w:rPr>
+        <w:fldChar w:fldCharType="end"/>
+      </w:r>
+      <w:r>
+        <w:t xml:space="preserve">: </w:t>
+      </w:r>
+      <w:r>
+        <w:t>Approve Created Office</w:t>
+      </w:r>
+      <w:bookmarkStart w:id="6" w:name="_GoBack"/>
+      <w:bookmarkEnd w:id="6"/>
+      <w:r>
+        <w:t xml:space="preserve"> </w:t>
+      </w:r>
+      <w:r>
+        <w:t>Sequence Diagram</w:t>
+      </w:r>
+    </w:p>
+    <w:p/>
+    <w:p>
+      <w:pPr>
+        <w:pStyle w:val="Heading5"/>
+      </w:pPr>
+      <w:r>
+        <w:t>&lt;System&gt; Check Contract Due Date</w:t>
+      </w:r>
+    </w:p>
+    <w:p>
+      <w:r>
+        <w:rPr>
+          <w:b/>
+        </w:rPr>
+        <w:t>Summary:</w:t>
+      </w:r>
+      <w:r>
+        <w:t xml:space="preserve"> This diagram used to describe the process of </w:t>
+      </w:r>
+      <w:r>
+        <w:t>system</w:t>
+      </w:r>
+      <w:r>
+        <w:t xml:space="preserve"> </w:t>
+      </w:r>
+      <w:r>
+        <w:t>check contract due date.</w:t>
+      </w:r>
+    </w:p>
+    <w:p>
+      <w:pPr>
+        <w:keepNext/>
+      </w:pPr>
+      <w:r>
+        <w:rPr>
+          <w:noProof/>
+          <w:lang w:eastAsia="ja-JP"/>
+        </w:rPr>
         <w:drawing>
           <wp:inline distT="0" distB="0" distL="0" distR="0">
             <wp:extent cx="5943600" cy="3552825"/>
@@ -406,7 +523,7 @@
                     <pic:cNvPicPr/>
                   </pic:nvPicPr>
                   <pic:blipFill>
-                    <a:blip r:embed="rId8" cstate="print">
+                    <a:blip r:embed="rId9" cstate="print">
                       <a:extLst>
                         <a:ext uri="{28A0092B-C50C-407E-A947-70E740481C1C}">
                           <a14:useLocalDpi xmlns:a14="http://schemas.microsoft.com/office/drawing/2010/main" val="0"/>
@@ -437,8 +554,8 @@
       <w:pPr>
         <w:pStyle w:val="Caption"/>
       </w:pPr>
-      <w:bookmarkStart w:id="6" w:name="_Toc427498604"/>
-      <w:bookmarkStart w:id="7" w:name="_Toc427559254"/>
+      <w:bookmarkStart w:id="7" w:name="_Toc427498604"/>
+      <w:bookmarkStart w:id="8" w:name="_Toc427559254"/>
       <w:r>
         <w:t xml:space="preserve">Figure </w:t>
       </w:r>
@@ -480,8 +597,8 @@
       <w:r>
         <w:t>Sequence Diagram</w:t>
       </w:r>
-      <w:bookmarkEnd w:id="6"/>
       <w:bookmarkEnd w:id="7"/>
+      <w:bookmarkEnd w:id="8"/>
     </w:p>
     <w:p>
       <w:pPr>
@@ -520,6 +637,7 @@
           <w:noProof/>
           <w:lang w:eastAsia="ja-JP"/>
         </w:rPr>
+        <w:lastRenderedPageBreak/>
         <w:drawing>
           <wp:inline distT="0" distB="0" distL="0" distR="0">
             <wp:extent cx="5943600" cy="3048000"/>
@@ -536,7 +654,7 @@
                     <pic:cNvPicPr/>
                   </pic:nvPicPr>
                   <pic:blipFill>
-                    <a:blip r:embed="rId9">
+                    <a:blip r:embed="rId10">
                       <a:extLst>
                         <a:ext uri="{28A0092B-C50C-407E-A947-70E740481C1C}">
                           <a14:useLocalDpi xmlns:a14="http://schemas.microsoft.com/office/drawing/2010/main" val="0"/>
@@ -567,8 +685,8 @@
       <w:pPr>
         <w:pStyle w:val="Caption"/>
       </w:pPr>
-      <w:bookmarkStart w:id="8" w:name="_Toc427498605"/>
-      <w:bookmarkStart w:id="9" w:name="_Toc427559255"/>
+      <w:bookmarkStart w:id="9" w:name="_Toc427498605"/>
+      <w:bookmarkStart w:id="10" w:name="_Toc427559255"/>
       <w:r>
         <w:t xml:space="preserve">Figure </w:t>
       </w:r>
@@ -602,13 +720,142 @@
       <w:r>
         <w:t>Sequence Diagram</w:t>
       </w:r>
-      <w:bookmarkEnd w:id="8"/>
       <w:bookmarkEnd w:id="9"/>
-    </w:p>
-    <w:p>
-      <w:bookmarkStart w:id="10" w:name="_GoBack"/>
       <w:bookmarkEnd w:id="10"/>
     </w:p>
+    <w:p>
+      <w:pPr>
+        <w:pStyle w:val="Heading5"/>
+      </w:pPr>
+      <w:r>
+        <w:t xml:space="preserve">&lt;System&gt; </w:t>
+      </w:r>
+      <w:r>
+        <w:t>Check Appointment Due Date</w:t>
+      </w:r>
+    </w:p>
+    <w:p>
+      <w:r>
+        <w:rPr>
+          <w:b/>
+        </w:rPr>
+        <w:t>Summary:</w:t>
+      </w:r>
+      <w:r>
+        <w:t xml:space="preserve"> This diagram used to describe the process of </w:t>
+      </w:r>
+      <w:r>
+        <w:t>system</w:t>
+      </w:r>
+      <w:r>
+        <w:t xml:space="preserve"> </w:t>
+      </w:r>
+      <w:r>
+        <w:t>check appointment due date</w:t>
+      </w:r>
+    </w:p>
+    <w:p>
+      <w:pPr>
+        <w:keepNext/>
+      </w:pPr>
+      <w:r>
+        <w:rPr>
+          <w:noProof/>
+          <w:lang w:eastAsia="ja-JP"/>
+        </w:rPr>
+        <w:drawing>
+          <wp:inline distT="0" distB="0" distL="0" distR="0">
+            <wp:extent cx="5943600" cy="2105025"/>
+            <wp:effectExtent l="0" t="0" r="0" b="9525"/>
+            <wp:docPr id="7" name="Picture 7"/>
+            <wp:cNvGraphicFramePr>
+              <a:graphicFrameLocks xmlns:a="http://schemas.openxmlformats.org/drawingml/2006/main" noChangeAspect="1"/>
+            </wp:cNvGraphicFramePr>
+            <a:graphic xmlns:a="http://schemas.openxmlformats.org/drawingml/2006/main">
+              <a:graphicData uri="http://schemas.openxmlformats.org/drawingml/2006/picture">
+                <pic:pic xmlns:pic="http://schemas.openxmlformats.org/drawingml/2006/picture">
+                  <pic:nvPicPr>
+                    <pic:cNvPr id="7" name="CheckAppointmentDueDate.jpg"/>
+                    <pic:cNvPicPr/>
+                  </pic:nvPicPr>
+                  <pic:blipFill>
+                    <a:blip r:embed="rId11" cstate="print">
+                      <a:extLst>
+                        <a:ext uri="{28A0092B-C50C-407E-A947-70E740481C1C}">
+                          <a14:useLocalDpi xmlns:a14="http://schemas.microsoft.com/office/drawing/2010/main" val="0"/>
+                        </a:ext>
+                      </a:extLst>
+                    </a:blip>
+                    <a:stretch>
+                      <a:fillRect/>
+                    </a:stretch>
+                  </pic:blipFill>
+                  <pic:spPr>
+                    <a:xfrm>
+                      <a:off x="0" y="0"/>
+                      <a:ext cx="5943600" cy="2105025"/>
+                    </a:xfrm>
+                    <a:prstGeom prst="rect">
+                      <a:avLst/>
+                    </a:prstGeom>
+                  </pic:spPr>
+                </pic:pic>
+              </a:graphicData>
+            </a:graphic>
+          </wp:inline>
+        </w:drawing>
+      </w:r>
+    </w:p>
+    <w:p>
+      <w:pPr>
+        <w:pStyle w:val="Caption"/>
+      </w:pPr>
+      <w:r>
+        <w:t xml:space="preserve">Figure </w:t>
+      </w:r>
+      <w:r>
+        <w:fldChar w:fldCharType="begin"/>
+      </w:r>
+      <w:r>
+        <w:instrText xml:space="preserve"> SEQ Figure \* ARABIC </w:instrText>
+      </w:r>
+      <w:r>
+        <w:fldChar w:fldCharType="separate"/>
+      </w:r>
+      <w:r>
+        <w:rPr>
+          <w:noProof/>
+        </w:rPr>
+        <w:t>179</w:t>
+      </w:r>
+      <w:r>
+        <w:rPr>
+          <w:noProof/>
+        </w:rPr>
+        <w:fldChar w:fldCharType="end"/>
+      </w:r>
+      <w:r>
+        <w:t xml:space="preserve">: </w:t>
+      </w:r>
+      <w:r>
+        <w:t xml:space="preserve">Check Appointment </w:t>
+      </w:r>
+      <w:proofErr w:type="gramStart"/>
+      <w:r>
+        <w:t>Due</w:t>
+      </w:r>
+      <w:proofErr w:type="gramEnd"/>
+      <w:r>
+        <w:t xml:space="preserve"> Date</w:t>
+      </w:r>
+      <w:r>
+        <w:t xml:space="preserve"> </w:t>
+      </w:r>
+      <w:r>
+        <w:t>Sequence Diagram</w:t>
+      </w:r>
+    </w:p>
+    <w:p/>
     <w:p/>
     <w:p/>
     <w:sectPr>
@@ -1054,41 +1301,17 @@
   </w:num>
   <w:num w:numId="3">
     <w:abstractNumId w:val="1"/>
-    <w:lvlOverride w:ilvl="0"/>
-    <w:lvlOverride w:ilvl="1"/>
-    <w:lvlOverride w:ilvl="2"/>
-    <w:lvlOverride w:ilvl="3"/>
-    <w:lvlOverride w:ilvl="4"/>
-    <w:lvlOverride w:ilvl="5"/>
-    <w:lvlOverride w:ilvl="6"/>
-    <w:lvlOverride w:ilvl="7"/>
-    <w:lvlOverride w:ilvl="8"/>
   </w:num>
   <w:num w:numId="4">
     <w:abstractNumId w:val="1"/>
-    <w:lvlOverride w:ilvl="0"/>
-    <w:lvlOverride w:ilvl="1"/>
-    <w:lvlOverride w:ilvl="2"/>
-    <w:lvlOverride w:ilvl="3"/>
-    <w:lvlOverride w:ilvl="4"/>
-    <w:lvlOverride w:ilvl="5"/>
-    <w:lvlOverride w:ilvl="6"/>
-    <w:lvlOverride w:ilvl="7"/>
-    <w:lvlOverride w:ilvl="8"/>
   </w:num>
   <w:num w:numId="5">
     <w:abstractNumId w:val="1"/>
-    <w:lvlOverride w:ilvl="0"/>
-    <w:lvlOverride w:ilvl="1"/>
-    <w:lvlOverride w:ilvl="2"/>
-    <w:lvlOverride w:ilvl="3"/>
-    <w:lvlOverride w:ilvl="4"/>
-    <w:lvlOverride w:ilvl="5"/>
-    <w:lvlOverride w:ilvl="6"/>
-    <w:lvlOverride w:ilvl="7"/>
-    <w:lvlOverride w:ilvl="8"/>
   </w:num>
   <w:num w:numId="6">
+    <w:abstractNumId w:val="1"/>
+  </w:num>
+  <w:num w:numId="7">
     <w:abstractNumId w:val="1"/>
     <w:lvlOverride w:ilvl="0"/>
     <w:lvlOverride w:ilvl="1"/>

--- a/doc/Quoc/Update/Sequence.docx
+++ b/doc/Quoc/Update/Sequence.docx
@@ -41,9 +41,9 @@
         </w:rPr>
         <w:drawing>
           <wp:inline distT="0" distB="0" distL="0" distR="0">
-            <wp:extent cx="5943600" cy="3400425"/>
-            <wp:effectExtent l="0" t="0" r="0" b="9525"/>
-            <wp:docPr id="2" name="Picture 2"/>
+            <wp:extent cx="5943600" cy="2914650"/>
+            <wp:effectExtent l="0" t="0" r="0" b="0"/>
+            <wp:docPr id="8" name="Picture 8"/>
             <wp:cNvGraphicFramePr>
               <a:graphicFrameLocks xmlns:a="http://schemas.openxmlformats.org/drawingml/2006/main" noChangeAspect="1"/>
             </wp:cNvGraphicFramePr>
@@ -51,7 +51,7 @@
               <a:graphicData uri="http://schemas.openxmlformats.org/drawingml/2006/picture">
                 <pic:pic xmlns:pic="http://schemas.openxmlformats.org/drawingml/2006/picture">
                   <pic:nvPicPr>
-                    <pic:cNvPr id="2" name="_Customer_ResultRequestOffice.jpg"/>
+                    <pic:cNvPr id="8" name="_Customer_ResultRequestOffice.jpg"/>
                     <pic:cNvPicPr/>
                   </pic:nvPicPr>
                   <pic:blipFill>
@@ -69,7 +69,7 @@
                   <pic:spPr>
                     <a:xfrm>
                       <a:off x="0" y="0"/>
-                      <a:ext cx="5943600" cy="3400425"/>
+                      <a:ext cx="5943600" cy="2914650"/>
                     </a:xfrm>
                     <a:prstGeom prst="rect">
                       <a:avLst/>
@@ -91,48 +91,41 @@
       <w:r>
         <w:t xml:space="preserve">Figure </w:t>
       </w:r>
-      <w:r>
-        <w:fldChar w:fldCharType="begin"/>
-      </w:r>
-      <w:r>
-        <w:instrText xml:space="preserve"> SEQ Figure \* ARABIC </w:instrText>
-      </w:r>
-      <w:r>
-        <w:fldChar w:fldCharType="separate"/>
-      </w:r>
-      <w:r>
+      <w:fldSimple w:instr=" SEQ Figure \* ARABIC ">
+        <w:r>
+          <w:rPr>
+            <w:noProof/>
+          </w:rPr>
+          <w:t>123</w:t>
+        </w:r>
+      </w:fldSimple>
+      <w:r>
+        <w:t xml:space="preserve">: </w:t>
+      </w:r>
+      <w:r>
+        <w:t xml:space="preserve">View Result Request Office </w:t>
+      </w:r>
+      <w:r>
+        <w:t>Sequence Diagram</w:t>
+      </w:r>
+      <w:bookmarkEnd w:id="0"/>
+      <w:bookmarkEnd w:id="1"/>
+    </w:p>
+    <w:p>
+      <w:pPr>
+        <w:pStyle w:val="Heading5"/>
+      </w:pPr>
+      <w:r>
+        <w:t>&lt;Manager&gt; Assign Appointment</w:t>
+      </w:r>
+    </w:p>
+    <w:p>
+      <w:pPr>
         <w:rPr>
           <w:noProof/>
+          <w:lang w:eastAsia="ja-JP"/>
         </w:rPr>
-        <w:t>123</w:t>
-      </w:r>
-      <w:r>
-        <w:rPr>
-          <w:noProof/>
-        </w:rPr>
-        <w:fldChar w:fldCharType="end"/>
-      </w:r>
-      <w:r>
-        <w:t xml:space="preserve">: </w:t>
-      </w:r>
-      <w:r>
-        <w:t xml:space="preserve">View Result Request Office </w:t>
-      </w:r>
-      <w:r>
-        <w:t>Sequence Diagram</w:t>
-      </w:r>
-      <w:bookmarkEnd w:id="0"/>
-      <w:bookmarkEnd w:id="1"/>
-    </w:p>
-    <w:p>
-      <w:pPr>
-        <w:pStyle w:val="Heading5"/>
-      </w:pPr>
-      <w:r>
-        <w:t>&lt;Manager&gt; Assign Appointment</w:t>
-      </w:r>
-    </w:p>
-    <w:p>
+      </w:pPr>
       <w:r>
         <w:rPr>
           <w:b/>
@@ -145,6 +138,8 @@
       <w:r>
         <w:t>assign appointment requests to staff.</w:t>
       </w:r>
+    </w:p>
+    <w:p>
       <w:r>
         <w:rPr>
           <w:noProof/>
@@ -152,9 +147,9 @@
         </w:rPr>
         <w:drawing>
           <wp:inline distT="0" distB="0" distL="0" distR="0">
-            <wp:extent cx="5943600" cy="2305050"/>
-            <wp:effectExtent l="0" t="0" r="0" b="0"/>
-            <wp:docPr id="3" name="Picture 3"/>
+            <wp:extent cx="5943600" cy="2676525"/>
+            <wp:effectExtent l="0" t="0" r="0" b="9525"/>
+            <wp:docPr id="1" name="Picture 1"/>
             <wp:cNvGraphicFramePr>
               <a:graphicFrameLocks xmlns:a="http://schemas.openxmlformats.org/drawingml/2006/main" noChangeAspect="1"/>
             </wp:cNvGraphicFramePr>
@@ -162,11 +157,11 @@
               <a:graphicData uri="http://schemas.openxmlformats.org/drawingml/2006/picture">
                 <pic:pic xmlns:pic="http://schemas.openxmlformats.org/drawingml/2006/picture">
                   <pic:nvPicPr>
-                    <pic:cNvPr id="3" name=" AssignAppointment.jpg"/>
+                    <pic:cNvPr id="1" name=" AssignAppointment.jpg"/>
                     <pic:cNvPicPr/>
                   </pic:nvPicPr>
                   <pic:blipFill>
-                    <a:blip r:embed="rId6">
+                    <a:blip r:embed="rId6" cstate="print">
                       <a:extLst>
                         <a:ext uri="{28A0092B-C50C-407E-A947-70E740481C1C}">
                           <a14:useLocalDpi xmlns:a14="http://schemas.microsoft.com/office/drawing/2010/main" val="0"/>
@@ -180,7 +175,7 @@
                   <pic:spPr>
                     <a:xfrm>
                       <a:off x="0" y="0"/>
-                      <a:ext cx="5943600" cy="2305050"/>
+                      <a:ext cx="5943600" cy="2676525"/>
                     </a:xfrm>
                     <a:prstGeom prst="rect">
                       <a:avLst/>
@@ -202,27 +197,14 @@
       <w:r>
         <w:t xml:space="preserve">Figure </w:t>
       </w:r>
-      <w:r>
-        <w:fldChar w:fldCharType="begin"/>
-      </w:r>
-      <w:r>
-        <w:instrText xml:space="preserve"> SEQ Figure \* ARABIC </w:instrText>
-      </w:r>
-      <w:r>
-        <w:fldChar w:fldCharType="separate"/>
-      </w:r>
-      <w:r>
-        <w:rPr>
-          <w:noProof/>
-        </w:rPr>
-        <w:t>138</w:t>
-      </w:r>
-      <w:r>
-        <w:rPr>
-          <w:noProof/>
-        </w:rPr>
-        <w:fldChar w:fldCharType="end"/>
-      </w:r>
+      <w:fldSimple w:instr=" SEQ Figure \* ARABIC ">
+        <w:r>
+          <w:rPr>
+            <w:noProof/>
+          </w:rPr>
+          <w:t>138</w:t>
+        </w:r>
+      </w:fldSimple>
       <w:r>
         <w:t xml:space="preserve">: </w:t>
       </w:r>
@@ -269,9 +251,9 @@
         </w:rPr>
         <w:drawing>
           <wp:inline distT="0" distB="0" distL="0" distR="0">
-            <wp:extent cx="5943600" cy="3314700"/>
-            <wp:effectExtent l="0" t="0" r="0" b="0"/>
-            <wp:docPr id="4" name="Picture 4"/>
+            <wp:extent cx="5943600" cy="2753995"/>
+            <wp:effectExtent l="0" t="0" r="0" b="8255"/>
+            <wp:docPr id="12" name="Picture 12"/>
             <wp:cNvGraphicFramePr>
               <a:graphicFrameLocks xmlns:a="http://schemas.openxmlformats.org/drawingml/2006/main" noChangeAspect="1"/>
             </wp:cNvGraphicFramePr>
@@ -279,11 +261,11 @@
               <a:graphicData uri="http://schemas.openxmlformats.org/drawingml/2006/picture">
                 <pic:pic xmlns:pic="http://schemas.openxmlformats.org/drawingml/2006/picture">
                   <pic:nvPicPr>
-                    <pic:cNvPr id="4" name="createContract.jpg"/>
+                    <pic:cNvPr id="12" name="createContract.jpg"/>
                     <pic:cNvPicPr/>
                   </pic:nvPicPr>
                   <pic:blipFill>
-                    <a:blip r:embed="rId7">
+                    <a:blip r:embed="rId7" cstate="print">
                       <a:extLst>
                         <a:ext uri="{28A0092B-C50C-407E-A947-70E740481C1C}">
                           <a14:useLocalDpi xmlns:a14="http://schemas.microsoft.com/office/drawing/2010/main" val="0"/>
@@ -297,7 +279,7 @@
                   <pic:spPr>
                     <a:xfrm>
                       <a:off x="0" y="0"/>
-                      <a:ext cx="5943600" cy="3314700"/>
+                      <a:ext cx="5943600" cy="2753995"/>
                     </a:xfrm>
                     <a:prstGeom prst="rect">
                       <a:avLst/>
@@ -309,6 +291,9 @@
           </wp:inline>
         </w:drawing>
       </w:r>
+      <w:r>
+        <w:tab/>
+      </w:r>
     </w:p>
     <w:p>
       <w:pPr>
@@ -319,27 +304,14 @@
       <w:r>
         <w:t xml:space="preserve">Figure </w:t>
       </w:r>
-      <w:r>
-        <w:fldChar w:fldCharType="begin"/>
-      </w:r>
-      <w:r>
-        <w:instrText xml:space="preserve"> SEQ Figure \* ARABIC </w:instrText>
-      </w:r>
-      <w:r>
-        <w:fldChar w:fldCharType="separate"/>
-      </w:r>
-      <w:r>
-        <w:rPr>
-          <w:noProof/>
-        </w:rPr>
-        <w:t>140</w:t>
-      </w:r>
-      <w:r>
-        <w:rPr>
-          <w:noProof/>
-        </w:rPr>
-        <w:fldChar w:fldCharType="end"/>
-      </w:r>
+      <w:fldSimple w:instr=" SEQ Figure \* ARABIC ">
+        <w:r>
+          <w:rPr>
+            <w:noProof/>
+          </w:rPr>
+          <w:t>140</w:t>
+        </w:r>
+      </w:fldSimple>
       <w:r>
         <w:t xml:space="preserve">: </w:t>
       </w:r>
@@ -433,37 +405,19 @@
       <w:r>
         <w:t xml:space="preserve">Figure </w:t>
       </w:r>
-      <w:r>
-        <w:fldChar w:fldCharType="begin"/>
-      </w:r>
-      <w:r>
-        <w:instrText xml:space="preserve"> SEQ Figure \* ARABIC </w:instrText>
-      </w:r>
-      <w:r>
-        <w:fldChar w:fldCharType="separate"/>
-      </w:r>
-      <w:r>
-        <w:rPr>
-          <w:noProof/>
-        </w:rPr>
-        <w:t>140</w:t>
-      </w:r>
-      <w:r>
-        <w:rPr>
-          <w:noProof/>
-        </w:rPr>
-        <w:fldChar w:fldCharType="end"/>
-      </w:r>
+      <w:fldSimple w:instr=" SEQ Figure \* ARABIC ">
+        <w:r>
+          <w:rPr>
+            <w:noProof/>
+          </w:rPr>
+          <w:t>140</w:t>
+        </w:r>
+      </w:fldSimple>
       <w:r>
         <w:t xml:space="preserve">: </w:t>
       </w:r>
       <w:r>
-        <w:t>Approve Created Office</w:t>
-      </w:r>
-      <w:bookmarkStart w:id="6" w:name="_GoBack"/>
-      <w:bookmarkEnd w:id="6"/>
-      <w:r>
-        <w:t xml:space="preserve"> </w:t>
+        <w:t xml:space="preserve">Approve Created Office </w:t>
       </w:r>
       <w:r>
         <w:t>Sequence Diagram</w:t>
@@ -475,6 +429,7 @@
         <w:pStyle w:val="Heading5"/>
       </w:pPr>
       <w:r>
+        <w:lastRenderedPageBreak/>
         <w:t>&lt;System&gt; Check Contract Due Date</w:t>
       </w:r>
     </w:p>
@@ -509,9 +464,9 @@
         </w:rPr>
         <w:drawing>
           <wp:inline distT="0" distB="0" distL="0" distR="0">
-            <wp:extent cx="5943600" cy="3552825"/>
-            <wp:effectExtent l="0" t="0" r="0" b="9525"/>
-            <wp:docPr id="5" name="Picture 5"/>
+            <wp:extent cx="5943600" cy="3640455"/>
+            <wp:effectExtent l="0" t="0" r="0" b="0"/>
+            <wp:docPr id="11" name="Picture 11"/>
             <wp:cNvGraphicFramePr>
               <a:graphicFrameLocks xmlns:a="http://schemas.openxmlformats.org/drawingml/2006/main" noChangeAspect="1"/>
             </wp:cNvGraphicFramePr>
@@ -519,7 +474,7 @@
               <a:graphicData uri="http://schemas.openxmlformats.org/drawingml/2006/picture">
                 <pic:pic xmlns:pic="http://schemas.openxmlformats.org/drawingml/2006/picture">
                   <pic:nvPicPr>
-                    <pic:cNvPr id="5" name="CheckContractDue.jpg"/>
+                    <pic:cNvPr id="11" name="CheckContractDue.jpg"/>
                     <pic:cNvPicPr/>
                   </pic:nvPicPr>
                   <pic:blipFill>
@@ -537,7 +492,7 @@
                   <pic:spPr>
                     <a:xfrm>
                       <a:off x="0" y="0"/>
-                      <a:ext cx="5943600" cy="3552825"/>
+                      <a:ext cx="5943600" cy="3640455"/>
                     </a:xfrm>
                     <a:prstGeom prst="rect">
                       <a:avLst/>
@@ -554,32 +509,19 @@
       <w:pPr>
         <w:pStyle w:val="Caption"/>
       </w:pPr>
-      <w:bookmarkStart w:id="7" w:name="_Toc427498604"/>
-      <w:bookmarkStart w:id="8" w:name="_Toc427559254"/>
+      <w:bookmarkStart w:id="6" w:name="_Toc427498604"/>
+      <w:bookmarkStart w:id="7" w:name="_Toc427559254"/>
       <w:r>
         <w:t xml:space="preserve">Figure </w:t>
       </w:r>
-      <w:r>
-        <w:fldChar w:fldCharType="begin"/>
-      </w:r>
-      <w:r>
-        <w:instrText xml:space="preserve"> SEQ Figure \* ARABIC </w:instrText>
-      </w:r>
-      <w:r>
-        <w:fldChar w:fldCharType="separate"/>
-      </w:r>
-      <w:r>
-        <w:rPr>
-          <w:noProof/>
-        </w:rPr>
-        <w:t>178</w:t>
-      </w:r>
-      <w:r>
-        <w:rPr>
-          <w:noProof/>
-        </w:rPr>
-        <w:fldChar w:fldCharType="end"/>
-      </w:r>
+      <w:fldSimple w:instr=" SEQ Figure \* ARABIC ">
+        <w:r>
+          <w:rPr>
+            <w:noProof/>
+          </w:rPr>
+          <w:t>178</w:t>
+        </w:r>
+      </w:fldSimple>
       <w:r>
         <w:t xml:space="preserve">: </w:t>
       </w:r>
@@ -597,8 +539,8 @@
       <w:r>
         <w:t>Sequence Diagram</w:t>
       </w:r>
+      <w:bookmarkEnd w:id="6"/>
       <w:bookmarkEnd w:id="7"/>
-      <w:bookmarkEnd w:id="8"/>
     </w:p>
     <w:p>
       <w:pPr>
@@ -632,17 +574,17 @@
       <w:pPr>
         <w:keepNext/>
       </w:pPr>
+      <w:bookmarkStart w:id="8" w:name="_GoBack"/>
       <w:r>
         <w:rPr>
           <w:noProof/>
           <w:lang w:eastAsia="ja-JP"/>
         </w:rPr>
-        <w:lastRenderedPageBreak/>
         <w:drawing>
           <wp:inline distT="0" distB="0" distL="0" distR="0">
-            <wp:extent cx="5943600" cy="3048000"/>
-            <wp:effectExtent l="0" t="0" r="0" b="0"/>
-            <wp:docPr id="6" name="Picture 6"/>
+            <wp:extent cx="5943600" cy="2493010"/>
+            <wp:effectExtent l="0" t="0" r="0" b="2540"/>
+            <wp:docPr id="13" name="Picture 13"/>
             <wp:cNvGraphicFramePr>
               <a:graphicFrameLocks xmlns:a="http://schemas.openxmlformats.org/drawingml/2006/main" noChangeAspect="1"/>
             </wp:cNvGraphicFramePr>
@@ -650,11 +592,11 @@
               <a:graphicData uri="http://schemas.openxmlformats.org/drawingml/2006/picture">
                 <pic:pic xmlns:pic="http://schemas.openxmlformats.org/drawingml/2006/picture">
                   <pic:nvPicPr>
-                    <pic:cNvPr id="6" name="SuggestRequestOffice.jpg"/>
+                    <pic:cNvPr id="13" name="SuggestRequestOffice.jpg"/>
                     <pic:cNvPicPr/>
                   </pic:nvPicPr>
                   <pic:blipFill>
-                    <a:blip r:embed="rId10">
+                    <a:blip r:embed="rId10" cstate="print">
                       <a:extLst>
                         <a:ext uri="{28A0092B-C50C-407E-A947-70E740481C1C}">
                           <a14:useLocalDpi xmlns:a14="http://schemas.microsoft.com/office/drawing/2010/main" val="0"/>
@@ -668,7 +610,7 @@
                   <pic:spPr>
                     <a:xfrm>
                       <a:off x="0" y="0"/>
-                      <a:ext cx="5943600" cy="3048000"/>
+                      <a:ext cx="5943600" cy="2493010"/>
                     </a:xfrm>
                     <a:prstGeom prst="rect">
                       <a:avLst/>
@@ -680,6 +622,7 @@
           </wp:inline>
         </w:drawing>
       </w:r>
+      <w:bookmarkEnd w:id="8"/>
     </w:p>
     <w:p>
       <w:pPr>
@@ -690,27 +633,14 @@
       <w:r>
         <w:t xml:space="preserve">Figure </w:t>
       </w:r>
-      <w:r>
-        <w:fldChar w:fldCharType="begin"/>
-      </w:r>
-      <w:r>
-        <w:instrText xml:space="preserve"> SEQ Figure \* ARABIC </w:instrText>
-      </w:r>
-      <w:r>
-        <w:fldChar w:fldCharType="separate"/>
-      </w:r>
-      <w:r>
-        <w:rPr>
-          <w:noProof/>
-        </w:rPr>
-        <w:t>179</w:t>
-      </w:r>
-      <w:r>
-        <w:rPr>
-          <w:noProof/>
-        </w:rPr>
-        <w:fldChar w:fldCharType="end"/>
-      </w:r>
+      <w:fldSimple w:instr=" SEQ Figure \* ARABIC ">
+        <w:r>
+          <w:rPr>
+            <w:noProof/>
+          </w:rPr>
+          <w:t>179</w:t>
+        </w:r>
+      </w:fldSimple>
       <w:r>
         <w:t xml:space="preserve">: </w:t>
       </w:r>
@@ -728,10 +658,8 @@
         <w:pStyle w:val="Heading5"/>
       </w:pPr>
       <w:r>
-        <w:t xml:space="preserve">&lt;System&gt; </w:t>
-      </w:r>
-      <w:r>
-        <w:t>Check Appointment Due Date</w:t>
+        <w:lastRenderedPageBreak/>
+        <w:t>&lt;System&gt; Check Appointment Due Date</w:t>
       </w:r>
     </w:p>
     <w:p>
@@ -813,27 +741,14 @@
       <w:r>
         <w:t xml:space="preserve">Figure </w:t>
       </w:r>
-      <w:r>
-        <w:fldChar w:fldCharType="begin"/>
-      </w:r>
-      <w:r>
-        <w:instrText xml:space="preserve"> SEQ Figure \* ARABIC </w:instrText>
-      </w:r>
-      <w:r>
-        <w:fldChar w:fldCharType="separate"/>
-      </w:r>
-      <w:r>
-        <w:rPr>
-          <w:noProof/>
-        </w:rPr>
-        <w:t>179</w:t>
-      </w:r>
-      <w:r>
-        <w:rPr>
-          <w:noProof/>
-        </w:rPr>
-        <w:fldChar w:fldCharType="end"/>
-      </w:r>
+      <w:fldSimple w:instr=" SEQ Figure \* ARABIC ">
+        <w:r>
+          <w:rPr>
+            <w:noProof/>
+          </w:rPr>
+          <w:t>179</w:t>
+        </w:r>
+      </w:fldSimple>
       <w:r>
         <w:t xml:space="preserve">: </w:t>
       </w:r>
@@ -846,10 +761,7 @@
       </w:r>
       <w:proofErr w:type="gramEnd"/>
       <w:r>
-        <w:t xml:space="preserve"> Date</w:t>
-      </w:r>
-      <w:r>
-        <w:t xml:space="preserve"> </w:t>
+        <w:t xml:space="preserve"> Date </w:t>
       </w:r>
       <w:r>
         <w:t>Sequence Diagram</w:t>
@@ -1313,15 +1225,6 @@
   </w:num>
   <w:num w:numId="7">
     <w:abstractNumId w:val="1"/>
-    <w:lvlOverride w:ilvl="0"/>
-    <w:lvlOverride w:ilvl="1"/>
-    <w:lvlOverride w:ilvl="2"/>
-    <w:lvlOverride w:ilvl="3"/>
-    <w:lvlOverride w:ilvl="4"/>
-    <w:lvlOverride w:ilvl="5"/>
-    <w:lvlOverride w:ilvl="6"/>
-    <w:lvlOverride w:ilvl="7"/>
-    <w:lvlOverride w:ilvl="8"/>
   </w:num>
 </w:numbering>
 </file>
